--- a/doc/需求作业(1)/作业成品/酒店预订系统 HRS用例文档 V2.0 .docx
+++ b/doc/需求作业(1)/作业成品/酒店预订系统 HRS用例文档 V2.0 .docx
@@ -573,8 +573,6 @@
               </w:rPr>
               <w:t>V2.0 正式版</w:t>
             </w:r>
-            <w:bookmarkStart w:id="0" w:name="_GoBack"/>
-            <w:bookmarkEnd w:id="0"/>
           </w:p>
         </w:tc>
       </w:tr>
@@ -732,7 +730,7 @@
           <w:rFonts w:hint="eastAsia" w:ascii="Calibri" w:hAnsi="Calibri" w:eastAsia="宋体"/>
           <w:lang w:eastAsia="zh-CN"/>
         </w:rPr>
-        <w:t>2.用例列表</w:t>
+        <w:t>2.用例列表及用例图</w:t>
       </w:r>
     </w:p>
     <w:p>
@@ -1356,7 +1354,109 @@
     </w:tbl>
     <w:p>
       <w:pPr>
+        <w:jc w:val="center"/>
         <w:rPr>
+          <w:rFonts w:hint="eastAsia"/>
+          <w:b/>
+          <w:bCs/>
+          <w:sz w:val="24"/>
+          <w:szCs w:val="21"/>
+          <w:lang w:eastAsia="zh-CN"/>
+        </w:rPr>
+      </w:pPr>
+      <w:r>
+        <w:rPr>
+          <w:rFonts w:hint="eastAsia"/>
+          <w:b/>
+          <w:bCs/>
+          <w:sz w:val="24"/>
+          <w:szCs w:val="21"/>
+          <w:lang w:eastAsia="zh-CN"/>
+        </w:rPr>
+        <w:t>用例列表</w:t>
+      </w:r>
+    </w:p>
+    <w:p>
+      <w:pPr>
+        <w:jc w:val="center"/>
+        <w:rPr>
+          <w:rFonts w:hint="eastAsia"/>
+          <w:lang w:eastAsia="zh-CN"/>
+        </w:rPr>
+      </w:pPr>
+      <w:r>
+        <w:rPr>
+          <w:rFonts w:hint="eastAsia"/>
+          <w:lang w:eastAsia="zh-CN"/>
+        </w:rPr>
+        <w:drawing>
+          <wp:inline distT="0" distB="0" distL="114300" distR="114300">
+            <wp:extent cx="6727825" cy="3977640"/>
+            <wp:effectExtent l="0" t="0" r="15875" b="3810"/>
+            <wp:docPr id="1" name="图片 1" descr="用例图"/>
+            <wp:cNvGraphicFramePr>
+              <a:graphicFrameLocks xmlns:a="http://schemas.openxmlformats.org/drawingml/2006/main" noChangeAspect="1"/>
+            </wp:cNvGraphicFramePr>
+            <a:graphic xmlns:a="http://schemas.openxmlformats.org/drawingml/2006/main">
+              <a:graphicData uri="http://schemas.openxmlformats.org/drawingml/2006/picture">
+                <pic:pic xmlns:pic="http://schemas.openxmlformats.org/drawingml/2006/picture">
+                  <pic:nvPicPr>
+                    <pic:cNvPr id="1" name="图片 1" descr="用例图"/>
+                    <pic:cNvPicPr>
+                      <a:picLocks noChangeAspect="1"/>
+                    </pic:cNvPicPr>
+                  </pic:nvPicPr>
+                  <pic:blipFill>
+                    <a:blip r:embed="rId7"/>
+                    <a:stretch>
+                      <a:fillRect/>
+                    </a:stretch>
+                  </pic:blipFill>
+                  <pic:spPr>
+                    <a:xfrm>
+                      <a:off x="0" y="0"/>
+                      <a:ext cx="6727825" cy="3977640"/>
+                    </a:xfrm>
+                    <a:prstGeom prst="rect">
+                      <a:avLst/>
+                    </a:prstGeom>
+                  </pic:spPr>
+                </pic:pic>
+              </a:graphicData>
+            </a:graphic>
+          </wp:inline>
+        </w:drawing>
+      </w:r>
+    </w:p>
+    <w:p>
+      <w:pPr>
+        <w:jc w:val="center"/>
+        <w:rPr>
+          <w:rFonts w:hint="eastAsia"/>
+          <w:b/>
+          <w:bCs/>
+          <w:sz w:val="28"/>
+          <w:szCs w:val="22"/>
+          <w:lang w:eastAsia="zh-CN"/>
+        </w:rPr>
+      </w:pPr>
+      <w:r>
+        <w:rPr>
+          <w:rFonts w:hint="eastAsia"/>
+          <w:b/>
+          <w:bCs/>
+          <w:sz w:val="28"/>
+          <w:szCs w:val="22"/>
+          <w:lang w:eastAsia="zh-CN"/>
+        </w:rPr>
+        <w:t>用例图</w:t>
+      </w:r>
+    </w:p>
+    <w:p>
+      <w:pPr>
+        <w:jc w:val="center"/>
+        <w:rPr>
+          <w:rFonts w:hint="eastAsia"/>
           <w:lang w:eastAsia="zh-CN"/>
         </w:rPr>
       </w:pPr>
@@ -18907,12 +19007,6 @@
             <w:insideV w:val="single" w:color="auto" w:sz="6" w:space="0"/>
           </w:tblBorders>
           <w:tblLayout w:type="fixed"/>
-          <w:tblCellMar>
-            <w:top w:w="0" w:type="dxa"/>
-            <w:left w:w="108" w:type="dxa"/>
-            <w:bottom w:w="0" w:type="dxa"/>
-            <w:right w:w="108" w:type="dxa"/>
-          </w:tblCellMar>
         </w:tblPrEx>
         <w:trPr>
           <w:trHeight w:val="90" w:hRule="atLeast"/>
@@ -33365,7 +33459,7 @@
     <w:lsdException w:qFormat="1" w:unhideWhenUsed="0" w:uiPriority="9" w:semiHidden="0" w:name="heading 1"/>
     <w:lsdException w:qFormat="1" w:uiPriority="9" w:semiHidden="0" w:name="heading 2"/>
     <w:lsdException w:qFormat="1" w:uiPriority="9" w:semiHidden="0" w:name="heading 3"/>
-    <w:lsdException w:qFormat="1" w:uiPriority="9" w:name="heading 4"/>
+    <w:lsdException w:qFormat="1" w:uiPriority="9" w:semiHidden="0" w:name="heading 4"/>
     <w:lsdException w:qFormat="1" w:uiPriority="9" w:name="heading 5"/>
     <w:lsdException w:qFormat="1" w:uiPriority="9" w:name="heading 6"/>
     <w:lsdException w:qFormat="1" w:uiPriority="9" w:name="heading 7"/>

--- a/doc/需求作业(1)/作业成品/酒店预订系统 HRS用例文档 V2.0 .docx
+++ b/doc/需求作业(1)/作业成品/酒店预订系统 HRS用例文档 V2.0 .docx
@@ -10745,8 +10745,16 @@
               <w:rPr>
                 <w:rFonts w:hint="eastAsia"/>
                 <w:szCs w:val="21"/>
-              </w:rPr>
-              <w:t>用户，目标是注册该酒店预定系统会员</w:t>
+                <w:lang w:eastAsia="zh-CN"/>
+              </w:rPr>
+              <w:t>客户</w:t>
+            </w:r>
+            <w:r>
+              <w:rPr>
+                <w:rFonts w:hint="eastAsia"/>
+                <w:szCs w:val="21"/>
+              </w:rPr>
+              <w:t>，目标是注册该酒店预定系统会员</w:t>
             </w:r>
           </w:p>
         </w:tc>
@@ -10818,8 +10826,16 @@
               <w:rPr>
                 <w:rFonts w:hint="eastAsia"/>
                 <w:szCs w:val="21"/>
-              </w:rPr>
-              <w:t>用户进入该酒店预订系统</w:t>
+                <w:lang w:eastAsia="zh-CN"/>
+              </w:rPr>
+              <w:t>客户</w:t>
+            </w:r>
+            <w:r>
+              <w:rPr>
+                <w:rFonts w:hint="eastAsia"/>
+                <w:szCs w:val="21"/>
+              </w:rPr>
+              <w:t>进入该酒店预订系统</w:t>
             </w:r>
           </w:p>
         </w:tc>
@@ -10891,8 +10907,16 @@
               <w:rPr>
                 <w:rFonts w:hint="eastAsia"/>
                 <w:szCs w:val="21"/>
-              </w:rPr>
-              <w:t>用户已经被识别和授权。</w:t>
+                <w:lang w:eastAsia="zh-CN"/>
+              </w:rPr>
+              <w:t>客户</w:t>
+            </w:r>
+            <w:r>
+              <w:rPr>
+                <w:rFonts w:hint="eastAsia"/>
+                <w:szCs w:val="21"/>
+              </w:rPr>
+              <w:t>已经被识别和授权。</w:t>
             </w:r>
           </w:p>
         </w:tc>
@@ -11127,7 +11151,15 @@
                 <w:b/>
                 <w:szCs w:val="21"/>
               </w:rPr>
-              <w:t>个人用户</w:t>
+              <w:t>个人</w:t>
+            </w:r>
+            <w:r>
+              <w:rPr>
+                <w:rFonts w:hint="eastAsia"/>
+                <w:szCs w:val="21"/>
+                <w:lang w:eastAsia="zh-CN"/>
+              </w:rPr>
+              <w:t>客户</w:t>
             </w:r>
           </w:p>
           <w:p>
@@ -11145,10 +11177,18 @@
             </w:pPr>
             <w:r>
               <w:rPr>
+                <w:rFonts w:hint="eastAsia"/>
+                <w:szCs w:val="21"/>
+                <w:lang w:eastAsia="zh-CN"/>
+              </w:rPr>
+              <w:t>客户</w:t>
+            </w:r>
+            <w:r>
+              <w:rPr>
                 <w:rFonts w:hint="eastAsia" w:asciiTheme="minorEastAsia" w:hAnsiTheme="minorEastAsia"/>
                 <w:szCs w:val="21"/>
               </w:rPr>
-              <w:t>用户请求注册</w:t>
+              <w:t>请求注册</w:t>
             </w:r>
           </w:p>
           <w:p>
@@ -11187,10 +11227,18 @@
             </w:pPr>
             <w:r>
               <w:rPr>
+                <w:rFonts w:hint="eastAsia"/>
+                <w:szCs w:val="21"/>
+                <w:lang w:eastAsia="zh-CN"/>
+              </w:rPr>
+              <w:t>客户</w:t>
+            </w:r>
+            <w:r>
+              <w:rPr>
                 <w:rFonts w:hint="eastAsia" w:asciiTheme="minorEastAsia" w:hAnsiTheme="minorEastAsia"/>
                 <w:szCs w:val="21"/>
               </w:rPr>
-              <w:t>用户登记生日</w:t>
+              <w:t>登记生日</w:t>
             </w:r>
           </w:p>
           <w:p>
@@ -11244,7 +11292,22 @@
                 <w:rFonts w:hint="eastAsia" w:asciiTheme="minorEastAsia" w:hAnsiTheme="minorEastAsia"/>
                 <w:szCs w:val="21"/>
               </w:rPr>
-              <w:t>1.用户请求注册</w:t>
+              <w:t>1.</w:t>
+            </w:r>
+            <w:r>
+              <w:rPr>
+                <w:rFonts w:hint="eastAsia"/>
+                <w:szCs w:val="21"/>
+                <w:lang w:eastAsia="zh-CN"/>
+              </w:rPr>
+              <w:t>客户</w:t>
+            </w:r>
+            <w:r>
+              <w:rPr>
+                <w:rFonts w:hint="eastAsia" w:asciiTheme="minorEastAsia" w:hAnsiTheme="minorEastAsia"/>
+                <w:szCs w:val="21"/>
+              </w:rPr>
+              <w:t>请求注册</w:t>
             </w:r>
           </w:p>
           <w:p>
@@ -11276,7 +11339,22 @@
                 <w:rFonts w:hint="eastAsia" w:asciiTheme="minorEastAsia" w:hAnsiTheme="minorEastAsia"/>
                 <w:szCs w:val="21"/>
               </w:rPr>
-              <w:t>3.用户登记企业名称</w:t>
+              <w:t>3.</w:t>
+            </w:r>
+            <w:r>
+              <w:rPr>
+                <w:rFonts w:hint="eastAsia"/>
+                <w:szCs w:val="21"/>
+                <w:lang w:eastAsia="zh-CN"/>
+              </w:rPr>
+              <w:t>客户</w:t>
+            </w:r>
+            <w:r>
+              <w:rPr>
+                <w:rFonts w:hint="eastAsia" w:asciiTheme="minorEastAsia" w:hAnsiTheme="minorEastAsia"/>
+                <w:szCs w:val="21"/>
+              </w:rPr>
+              <w:t>登记企业名称</w:t>
             </w:r>
           </w:p>
           <w:p>
@@ -16188,7 +16266,21 @@
               <w:rPr>
                 <w:szCs w:val="21"/>
               </w:rPr>
-              <w:t>.用户线下办理入住：</w:t>
+              <w:t>.</w:t>
+            </w:r>
+            <w:r>
+              <w:rPr>
+                <w:rFonts w:hint="eastAsia"/>
+                <w:szCs w:val="21"/>
+                <w:lang w:eastAsia="zh-CN"/>
+              </w:rPr>
+              <w:t>客户</w:t>
+            </w:r>
+            <w:r>
+              <w:rPr>
+                <w:szCs w:val="21"/>
+              </w:rPr>
+              <w:t>线下办理入住：</w:t>
             </w:r>
           </w:p>
           <w:p>
@@ -16257,7 +16349,16 @@
                 <w:rFonts w:hint="eastAsia"/>
                 <w:szCs w:val="21"/>
               </w:rPr>
-              <w:t>系统存储并显示更新后的客房信息</w:t>
+              <w:t>系统</w:t>
+            </w:r>
+            <w:bookmarkStart w:id="0" w:name="_GoBack"/>
+            <w:bookmarkEnd w:id="0"/>
+            <w:r>
+              <w:rPr>
+                <w:rFonts w:hint="eastAsia"/>
+                <w:szCs w:val="21"/>
+              </w:rPr>
+              <w:t>存储并显示更新后的客房信息</w:t>
             </w:r>
           </w:p>
           <w:p>
@@ -19007,6 +19108,12 @@
             <w:insideV w:val="single" w:color="auto" w:sz="6" w:space="0"/>
           </w:tblBorders>
           <w:tblLayout w:type="fixed"/>
+          <w:tblCellMar>
+            <w:top w:w="0" w:type="dxa"/>
+            <w:left w:w="108" w:type="dxa"/>
+            <w:bottom w:w="0" w:type="dxa"/>
+            <w:right w:w="108" w:type="dxa"/>
+          </w:tblCellMar>
         </w:tblPrEx>
         <w:trPr>
           <w:trHeight w:val="90" w:hRule="atLeast"/>

--- a/doc/需求作业(1)/作业成品/酒店预订系统 HRS用例文档 V2.0 .docx
+++ b/doc/需求作业(1)/作业成品/酒店预订系统 HRS用例文档 V2.0 .docx
@@ -106,7 +106,21 @@
           <w:rFonts w:hint="eastAsia"/>
           <w:lang w:eastAsia="zh-CN"/>
         </w:rPr>
-        <w:t>V2.0 正式版</w:t>
+        <w:t>V2.</w:t>
+      </w:r>
+      <w:r>
+        <w:rPr>
+          <w:rFonts w:hint="eastAsia"/>
+          <w:lang w:val="en-US" w:eastAsia="zh-CN"/>
+        </w:rPr>
+        <w:t>1</w:t>
+      </w:r>
+      <w:r>
+        <w:rPr>
+          <w:rFonts w:hint="eastAsia"/>
+          <w:lang w:eastAsia="zh-CN"/>
+        </w:rPr>
+        <w:t xml:space="preserve"> 正式版</w:t>
       </w:r>
     </w:p>
     <w:p>
@@ -572,6 +586,109 @@
                 <w:lang w:val="en-US" w:eastAsia="zh-CN"/>
               </w:rPr>
               <w:t>V2.0 正式版</w:t>
+            </w:r>
+          </w:p>
+        </w:tc>
+      </w:tr>
+      <w:tr>
+        <w:tblPrEx>
+          <w:tblBorders>
+            <w:top w:val="single" w:color="auto" w:sz="12" w:space="0"/>
+            <w:left w:val="single" w:color="auto" w:sz="12" w:space="0"/>
+            <w:bottom w:val="single" w:color="auto" w:sz="12" w:space="0"/>
+            <w:right w:val="single" w:color="auto" w:sz="12" w:space="0"/>
+            <w:insideH w:val="single" w:color="auto" w:sz="6" w:space="0"/>
+            <w:insideV w:val="single" w:color="auto" w:sz="6" w:space="0"/>
+          </w:tblBorders>
+          <w:tblLayout w:type="fixed"/>
+          <w:tblCellMar>
+            <w:top w:w="0" w:type="dxa"/>
+            <w:left w:w="108" w:type="dxa"/>
+            <w:bottom w:w="0" w:type="dxa"/>
+            <w:right w:w="108" w:type="dxa"/>
+          </w:tblCellMar>
+        </w:tblPrEx>
+        <w:tc>
+          <w:tcPr>
+            <w:tcW w:w="1668" w:type="dxa"/>
+          </w:tcPr>
+          <w:p>
+            <w:pPr>
+              <w:spacing w:before="40" w:after="40"/>
+              <w:rPr>
+                <w:rFonts w:hint="eastAsia"/>
+                <w:lang w:eastAsia="zh-CN"/>
+              </w:rPr>
+            </w:pPr>
+            <w:r>
+              <w:rPr>
+                <w:rFonts w:hint="eastAsia"/>
+                <w:lang w:eastAsia="zh-CN"/>
+              </w:rPr>
+              <w:t>王洪凯</w:t>
+            </w:r>
+          </w:p>
+        </w:tc>
+        <w:tc>
+          <w:tcPr>
+            <w:tcW w:w="1662" w:type="dxa"/>
+          </w:tcPr>
+          <w:p>
+            <w:pPr>
+              <w:spacing w:before="40" w:after="40"/>
+              <w:rPr>
+                <w:rFonts w:hint="eastAsia"/>
+                <w:lang w:val="en-US" w:eastAsia="zh-CN"/>
+              </w:rPr>
+            </w:pPr>
+            <w:r>
+              <w:rPr>
+                <w:rFonts w:hint="eastAsia"/>
+                <w:lang w:val="en-US" w:eastAsia="zh-CN"/>
+              </w:rPr>
+              <w:t>2016-9-27</w:t>
+            </w:r>
+          </w:p>
+        </w:tc>
+        <w:tc>
+          <w:tcPr>
+            <w:tcW w:w="4954" w:type="dxa"/>
+          </w:tcPr>
+          <w:p>
+            <w:pPr>
+              <w:spacing w:before="40" w:after="40"/>
+              <w:rPr>
+                <w:rFonts w:hint="eastAsia"/>
+                <w:lang w:eastAsia="zh-CN"/>
+              </w:rPr>
+            </w:pPr>
+            <w:r>
+              <w:rPr>
+                <w:rFonts w:hint="eastAsia"/>
+                <w:lang w:eastAsia="zh-CN"/>
+              </w:rPr>
+              <w:t>进行测试用例编写时发现有用例存在问题</w:t>
+            </w:r>
+          </w:p>
+        </w:tc>
+        <w:tc>
+          <w:tcPr>
+            <w:tcW w:w="1584" w:type="dxa"/>
+          </w:tcPr>
+          <w:p>
+            <w:pPr>
+              <w:spacing w:before="40" w:after="40"/>
+              <w:rPr>
+                <w:rFonts w:hint="eastAsia"/>
+                <w:lang w:val="en-US" w:eastAsia="zh-CN"/>
+              </w:rPr>
+            </w:pPr>
+            <w:r>
+              <w:rPr>
+                <w:rFonts w:hint="eastAsia"/>
+                <w:lang w:val="en-US" w:eastAsia="zh-CN"/>
+              </w:rPr>
+              <w:t>V2.1 正式版</w:t>
             </w:r>
           </w:p>
         </w:tc>
@@ -5199,7 +5316,25 @@
                 <w:szCs w:val="21"/>
                 <w:lang w:eastAsia="zh-CN"/>
               </w:rPr>
-              <w:t>1.0-2a 房间数量类型在下订单前发生变更</w:t>
+              <w:t>1.0-2</w:t>
+            </w:r>
+            <w:r>
+              <w:rPr>
+                <w:rFonts w:hint="eastAsia" w:asciiTheme="minorEastAsia" w:hAnsiTheme="minorEastAsia"/>
+                <w:sz w:val="21"/>
+                <w:szCs w:val="21"/>
+                <w:lang w:val="en-US" w:eastAsia="zh-CN"/>
+              </w:rPr>
+              <w:t>b</w:t>
+            </w:r>
+            <w:r>
+              <w:rPr>
+                <w:rFonts w:hint="eastAsia" w:asciiTheme="minorEastAsia" w:hAnsiTheme="minorEastAsia"/>
+                <w:sz w:val="21"/>
+                <w:szCs w:val="21"/>
+                <w:lang w:eastAsia="zh-CN"/>
+              </w:rPr>
+              <w:t xml:space="preserve"> 房间数量类型在下订单前发生变更</w:t>
             </w:r>
           </w:p>
           <w:p>
@@ -5249,20 +5384,146 @@
               <w:widowControl w:val="0"/>
               <w:jc w:val="both"/>
               <w:rPr>
-                <w:rFonts w:asciiTheme="minorEastAsia" w:hAnsiTheme="minorEastAsia"/>
-                <w:sz w:val="21"/>
-                <w:szCs w:val="21"/>
-                <w:lang w:eastAsia="zh-CN"/>
-              </w:rPr>
-            </w:pPr>
-            <w:r>
-              <w:rPr>
                 <w:rFonts w:hint="eastAsia" w:asciiTheme="minorEastAsia" w:hAnsiTheme="minorEastAsia"/>
                 <w:sz w:val="21"/>
                 <w:szCs w:val="21"/>
                 <w:lang w:eastAsia="zh-CN"/>
               </w:rPr>
+            </w:pPr>
+            <w:r>
+              <w:rPr>
+                <w:rFonts w:hint="eastAsia" w:asciiTheme="minorEastAsia" w:hAnsiTheme="minorEastAsia"/>
+                <w:sz w:val="21"/>
+                <w:szCs w:val="21"/>
+                <w:lang w:eastAsia="zh-CN"/>
+              </w:rPr>
               <w:t xml:space="preserve">     1、系统提示房间不足并返回步骤1</w:t>
+            </w:r>
+          </w:p>
+          <w:p>
+            <w:pPr>
+              <w:widowControl w:val="0"/>
+              <w:jc w:val="both"/>
+              <w:rPr>
+                <w:rFonts w:hint="eastAsia" w:asciiTheme="minorEastAsia" w:hAnsiTheme="minorEastAsia"/>
+                <w:sz w:val="21"/>
+                <w:szCs w:val="21"/>
+                <w:lang w:val="en-US" w:eastAsia="zh-CN"/>
+              </w:rPr>
+            </w:pPr>
+            <w:r>
+              <w:rPr>
+                <w:rFonts w:hint="eastAsia" w:asciiTheme="minorEastAsia" w:hAnsiTheme="minorEastAsia"/>
+                <w:sz w:val="21"/>
+                <w:szCs w:val="21"/>
+                <w:lang w:val="en-US" w:eastAsia="zh-CN"/>
+              </w:rPr>
+              <w:t>1.0-4a/1.1-6a 输入数据格式等存在问题</w:t>
+            </w:r>
+          </w:p>
+          <w:p>
+            <w:pPr>
+              <w:widowControl w:val="0"/>
+              <w:jc w:val="both"/>
+              <w:rPr>
+                <w:rFonts w:hint="eastAsia" w:asciiTheme="minorEastAsia" w:hAnsiTheme="minorEastAsia"/>
+                <w:sz w:val="21"/>
+                <w:szCs w:val="21"/>
+                <w:lang w:val="en-US" w:eastAsia="zh-CN"/>
+              </w:rPr>
+            </w:pPr>
+            <w:r>
+              <w:rPr>
+                <w:rFonts w:hint="eastAsia" w:asciiTheme="minorEastAsia" w:hAnsiTheme="minorEastAsia"/>
+                <w:sz w:val="21"/>
+                <w:szCs w:val="21"/>
+                <w:lang w:val="en-US" w:eastAsia="zh-CN"/>
+              </w:rPr>
+              <w:t xml:space="preserve">     1、系统提示错误并返回步骤5</w:t>
+            </w:r>
+          </w:p>
+          <w:p>
+            <w:pPr>
+              <w:widowControl w:val="0"/>
+              <w:jc w:val="both"/>
+              <w:rPr>
+                <w:rFonts w:hint="eastAsia" w:asciiTheme="minorEastAsia" w:hAnsiTheme="minorEastAsia"/>
+                <w:sz w:val="21"/>
+                <w:szCs w:val="21"/>
+                <w:lang w:val="en-US" w:eastAsia="zh-CN"/>
+              </w:rPr>
+            </w:pPr>
+            <w:r>
+              <w:rPr>
+                <w:rFonts w:hint="eastAsia" w:asciiTheme="minorEastAsia" w:hAnsiTheme="minorEastAsia"/>
+                <w:sz w:val="21"/>
+                <w:szCs w:val="21"/>
+                <w:lang w:val="en-US" w:eastAsia="zh-CN"/>
+              </w:rPr>
+              <w:t>1.0-2-4a 客户取消订单</w:t>
+            </w:r>
+          </w:p>
+          <w:p>
+            <w:pPr>
+              <w:widowControl w:val="0"/>
+              <w:jc w:val="both"/>
+              <w:rPr>
+                <w:rFonts w:hint="eastAsia" w:asciiTheme="minorEastAsia" w:hAnsiTheme="minorEastAsia"/>
+                <w:sz w:val="21"/>
+                <w:szCs w:val="21"/>
+                <w:lang w:val="en-US" w:eastAsia="zh-CN"/>
+              </w:rPr>
+            </w:pPr>
+            <w:r>
+              <w:rPr>
+                <w:rFonts w:hint="eastAsia" w:asciiTheme="minorEastAsia" w:hAnsiTheme="minorEastAsia"/>
+                <w:sz w:val="21"/>
+                <w:szCs w:val="21"/>
+                <w:lang w:val="en-US" w:eastAsia="zh-CN"/>
+              </w:rPr>
+              <w:t xml:space="preserve">     1、系统取消订单并结束任务</w:t>
+            </w:r>
+          </w:p>
+          <w:p>
+            <w:pPr>
+              <w:widowControl w:val="0"/>
+              <w:jc w:val="both"/>
+              <w:rPr>
+                <w:rFonts w:hint="eastAsia" w:asciiTheme="minorEastAsia" w:hAnsiTheme="minorEastAsia"/>
+                <w:sz w:val="21"/>
+                <w:szCs w:val="21"/>
+                <w:lang w:val="en-US" w:eastAsia="zh-CN"/>
+              </w:rPr>
+            </w:pPr>
+            <w:r>
+              <w:rPr>
+                <w:rFonts w:hint="eastAsia" w:asciiTheme="minorEastAsia" w:hAnsiTheme="minorEastAsia"/>
+                <w:sz w:val="21"/>
+                <w:szCs w:val="21"/>
+                <w:lang w:val="en-US" w:eastAsia="zh-CN"/>
+              </w:rPr>
+              <w:t>1.1-3-6a 客户取消订单</w:t>
+            </w:r>
+          </w:p>
+          <w:p>
+            <w:pPr>
+              <w:widowControl w:val="0"/>
+              <w:jc w:val="both"/>
+              <w:rPr>
+                <w:rFonts w:hint="eastAsia" w:asciiTheme="minorEastAsia" w:hAnsiTheme="minorEastAsia"/>
+                <w:sz w:val="21"/>
+                <w:szCs w:val="21"/>
+                <w:lang w:val="en-US" w:eastAsia="zh-CN"/>
+              </w:rPr>
+            </w:pPr>
+            <w:r>
+              <w:rPr>
+                <w:rFonts w:hint="eastAsia" w:asciiTheme="minorEastAsia" w:hAnsiTheme="minorEastAsia"/>
+                <w:sz w:val="21"/>
+                <w:szCs w:val="21"/>
+                <w:lang w:val="en-US" w:eastAsia="zh-CN"/>
+              </w:rPr>
+              <w:t xml:space="preserve">     1、系统取消订单并结束任务</w:t>
             </w:r>
           </w:p>
         </w:tc>
@@ -16349,16 +16610,7 @@
                 <w:rFonts w:hint="eastAsia"/>
                 <w:szCs w:val="21"/>
               </w:rPr>
-              <w:t>系统</w:t>
-            </w:r>
-            <w:bookmarkStart w:id="0" w:name="_GoBack"/>
-            <w:bookmarkEnd w:id="0"/>
-            <w:r>
-              <w:rPr>
-                <w:rFonts w:hint="eastAsia"/>
-                <w:szCs w:val="21"/>
-              </w:rPr>
-              <w:t>存储并显示更新后的客房信息</w:t>
+              <w:t>系统存储并显示更新后的客房信息</w:t>
             </w:r>
           </w:p>
           <w:p>
@@ -20161,6 +20413,93 @@
                 <w:lang w:val="en-US" w:eastAsia="zh-CN"/>
               </w:rPr>
             </w:pPr>
+            <w:r>
+              <w:rPr>
+                <w:rFonts w:hint="eastAsia" w:asciiTheme="minorEastAsia" w:hAnsiTheme="minorEastAsia"/>
+                <w:sz w:val="21"/>
+                <w:szCs w:val="21"/>
+                <w:lang w:val="en-US" w:eastAsia="zh-CN"/>
+              </w:rPr>
+              <w:t>1-4a、订单所订的就嗲你房间数量不足</w:t>
+            </w:r>
+          </w:p>
+          <w:p>
+            <w:pPr>
+              <w:widowControl w:val="0"/>
+              <w:numPr>
+                <w:ilvl w:val="0"/>
+                <w:numId w:val="0"/>
+              </w:numPr>
+              <w:ind w:firstLine="420"/>
+              <w:jc w:val="both"/>
+              <w:rPr>
+                <w:rFonts w:hint="eastAsia" w:asciiTheme="minorEastAsia" w:hAnsiTheme="minorEastAsia"/>
+                <w:sz w:val="21"/>
+                <w:szCs w:val="21"/>
+                <w:lang w:val="en-US" w:eastAsia="zh-CN"/>
+              </w:rPr>
+            </w:pPr>
+            <w:r>
+              <w:rPr>
+                <w:rFonts w:hint="eastAsia" w:asciiTheme="minorEastAsia" w:hAnsiTheme="minorEastAsia"/>
+                <w:sz w:val="21"/>
+                <w:szCs w:val="21"/>
+                <w:lang w:val="en-US" w:eastAsia="zh-CN"/>
+              </w:rPr>
+              <w:t>1、系统提示房间数量不足</w:t>
+            </w:r>
+          </w:p>
+          <w:p>
+            <w:pPr>
+              <w:widowControl w:val="0"/>
+              <w:numPr>
+                <w:ilvl w:val="0"/>
+                <w:numId w:val="0"/>
+              </w:numPr>
+              <w:jc w:val="both"/>
+              <w:rPr>
+                <w:rFonts w:hint="eastAsia" w:asciiTheme="minorEastAsia" w:hAnsiTheme="minorEastAsia"/>
+                <w:sz w:val="21"/>
+                <w:szCs w:val="21"/>
+                <w:lang w:val="en-US" w:eastAsia="zh-CN"/>
+              </w:rPr>
+            </w:pPr>
+            <w:r>
+              <w:rPr>
+                <w:rFonts w:hint="eastAsia" w:asciiTheme="minorEastAsia" w:hAnsiTheme="minorEastAsia"/>
+                <w:sz w:val="21"/>
+                <w:szCs w:val="21"/>
+                <w:lang w:val="en-US" w:eastAsia="zh-CN"/>
+              </w:rPr>
+              <w:t>1-4b、酒店工作人员取消补登记执行订单</w:t>
+            </w:r>
+          </w:p>
+          <w:p>
+            <w:pPr>
+              <w:widowControl w:val="0"/>
+              <w:numPr>
+                <w:ilvl w:val="0"/>
+                <w:numId w:val="0"/>
+              </w:numPr>
+              <w:jc w:val="both"/>
+              <w:rPr>
+                <w:rFonts w:hint="eastAsia" w:asciiTheme="minorEastAsia" w:hAnsiTheme="minorEastAsia"/>
+                <w:sz w:val="21"/>
+                <w:szCs w:val="21"/>
+                <w:lang w:val="en-US" w:eastAsia="zh-CN"/>
+              </w:rPr>
+            </w:pPr>
+            <w:r>
+              <w:rPr>
+                <w:rFonts w:hint="eastAsia" w:asciiTheme="minorEastAsia" w:hAnsiTheme="minorEastAsia"/>
+                <w:sz w:val="21"/>
+                <w:szCs w:val="21"/>
+                <w:lang w:val="en-US" w:eastAsia="zh-CN"/>
+              </w:rPr>
+              <w:t xml:space="preserve">    1、系统取消并结束异常订单的处理</w:t>
+            </w:r>
+            <w:bookmarkStart w:id="0" w:name="_GoBack"/>
+            <w:bookmarkEnd w:id="0"/>
           </w:p>
         </w:tc>
       </w:tr>
@@ -33709,7 +34048,7 @@
     <w:lsdException w:uiPriority="99" w:name="Table Web 1"/>
     <w:lsdException w:uiPriority="99" w:name="Table Web 2"/>
     <w:lsdException w:uiPriority="99" w:name="Table Web 3"/>
-    <w:lsdException w:uiPriority="99" w:semiHidden="0" w:name="Balloon Text"/>
+    <w:lsdException w:qFormat="1" w:uiPriority="99" w:semiHidden="0" w:name="Balloon Text"/>
     <w:lsdException w:unhideWhenUsed="0" w:uiPriority="59" w:semiHidden="0" w:name="Table Grid"/>
     <w:lsdException w:uiPriority="99" w:name="Table Theme"/>
     <w:lsdException w:unhideWhenUsed="0" w:uiPriority="60" w:semiHidden="0" w:name="Light Shading"/>
@@ -33933,6 +34272,7 @@
     <w:basedOn w:val="1"/>
     <w:link w:val="25"/>
     <w:unhideWhenUsed/>
+    <w:qFormat/>
     <w:uiPriority w:val="99"/>
     <w:rPr>
       <w:sz w:val="18"/>
@@ -34086,6 +34426,7 @@
   <w:style w:type="paragraph" w:customStyle="1" w:styleId="19">
     <w:name w:val="line"/>
     <w:basedOn w:val="9"/>
+    <w:qFormat/>
     <w:uiPriority w:val="0"/>
     <w:pPr>
       <w:pBdr>
